--- a/项目管理/工作周报/张琛/第02周.docx
+++ b/项目管理/工作周报/张琛/第02周.docx
@@ -345,7 +345,7 @@
                 <w:color w:val="000000"/>
                 <w:lang w:bidi="ar"/>
               </w:rPr>
-              <w:t>工作总结</w:t>
+              <w:t>本周工作总结</w:t>
             </w:r>
           </w:p>
         </w:tc>
@@ -430,7 +430,7 @@
               <w:ind w:firstLineChars="0"/>
               <w:textAlignment w:val="top"/>
               <w:rPr>
-                <w:rFonts w:ascii="宋体" w:eastAsia="宋体" w:hAnsi="宋体" w:cs="宋体" w:hint="eastAsia"/>
+                <w:rFonts w:ascii="宋体" w:eastAsia="宋体" w:hAnsi="宋体" w:cs="宋体"/>
                 <w:color w:val="000000"/>
                 <w:lang w:bidi="ar"/>
               </w:rPr>
@@ -967,7 +967,7 @@
                 <w:color w:val="000000"/>
                 <w:lang w:bidi="ar"/>
               </w:rPr>
-              <w:t>工作计划</w:t>
+              <w:t>下周工作计划</w:t>
             </w:r>
           </w:p>
         </w:tc>
@@ -1012,7 +1012,7 @@
               <w:ind w:firstLineChars="0"/>
               <w:textAlignment w:val="top"/>
               <w:rPr>
-                <w:rFonts w:ascii="宋体" w:eastAsia="宋体" w:hAnsi="宋体" w:cs="宋体"/>
+                <w:rFonts w:ascii="宋体" w:eastAsia="宋体" w:hAnsi="宋体" w:cs="宋体" w:hint="eastAsia"/>
                 <w:color w:val="000000"/>
                 <w:lang w:bidi="ar"/>
               </w:rPr>
@@ -1024,6 +1024,14 @@
                 <w:lang w:bidi="ar"/>
               </w:rPr>
               <w:t>完成项目计划书的编写</w:t>
+            </w:r>
+            <w:r>
+              <w:rPr>
+                <w:rFonts w:ascii="宋体" w:eastAsia="宋体" w:hAnsi="宋体" w:cs="宋体" w:hint="eastAsia"/>
+                <w:color w:val="000000"/>
+                <w:lang w:bidi="ar"/>
+              </w:rPr>
+              <w:t>并展示</w:t>
             </w:r>
           </w:p>
           <w:p>
@@ -1036,7 +1044,7 @@
               <w:ind w:firstLineChars="0"/>
               <w:textAlignment w:val="top"/>
               <w:rPr>
-                <w:rFonts w:ascii="宋体" w:eastAsia="宋体" w:hAnsi="宋体" w:cs="宋体" w:hint="eastAsia"/>
+                <w:rFonts w:ascii="宋体" w:eastAsia="宋体" w:hAnsi="宋体" w:cs="宋体"/>
                 <w:color w:val="000000"/>
                 <w:lang w:bidi="ar"/>
               </w:rPr>
